--- a/Segundo Año/Análisis de Sistemas de Información/TP_Nuevo_Empleado_Grupo_2.docx
+++ b/Segundo Año/Análisis de Sistemas de Información/TP_Nuevo_Empleado_Grupo_2.docx
@@ -1044,23 +1044,7 @@
           <w:u w:val="single"/>
         </w:rPr>
         <w:lastRenderedPageBreak/>
-        <w:t xml:space="preserve">Nuevo empleado </w:t>
-      </w:r>
-      <w:r>
-        <w:rPr>
-          <w:b/>
-          <w:bCs/>
-          <w:u w:val="single"/>
-        </w:rPr>
-        <w:t>–</w:t>
-      </w:r>
-      <w:r>
-        <w:rPr>
-          <w:b/>
-          <w:bCs/>
-          <w:u w:val="single"/>
-        </w:rPr>
-        <w:t xml:space="preserve"> 2010</w:t>
+        <w:t>Nuevo empleado – 2010</w:t>
       </w:r>
     </w:p>
     <w:p>
@@ -1467,7 +1451,7 @@
         </w:numPr>
       </w:pPr>
       <w:r>
-        <w:t>Solicitar datos de empleado.</w:t>
+        <w:t>Debe permitir ingresar los datos de un nuevo empleado.</w:t>
       </w:r>
     </w:p>
     <w:p>
@@ -1479,7 +1463,10 @@
         </w:numPr>
       </w:pPr>
       <w:r>
-        <w:t>Verificar la existencia o no de los datos del empleado.</w:t>
+        <w:t>Debe v</w:t>
+      </w:r>
+      <w:r>
+        <w:t>erificar la existencia o no de los datos del empleado.</w:t>
       </w:r>
     </w:p>
     <w:p>
@@ -1516,7 +1503,16 @@
         </w:numPr>
       </w:pPr>
       <w:r>
-        <w:t>Realizar liquidación de sueldos de los empleados.</w:t>
+        <w:t>Debe permitir r</w:t>
+      </w:r>
+      <w:r>
+        <w:t xml:space="preserve">ealizar </w:t>
+      </w:r>
+      <w:r>
+        <w:t xml:space="preserve">la </w:t>
+      </w:r>
+      <w:r>
+        <w:t>liquidación de sueldos de los empleados.</w:t>
       </w:r>
     </w:p>
     <w:p>
@@ -1528,6 +1524,18 @@
         </w:numPr>
       </w:pPr>
       <w:r>
+        <w:t>Verificar si el empleado está casado y tiene hijos.</w:t>
+      </w:r>
+    </w:p>
+    <w:p>
+      <w:pPr>
+        <w:pStyle w:val="Prrafodelista"/>
+        <w:numPr>
+          <w:ilvl w:val="0"/>
+          <w:numId w:val="1"/>
+        </w:numPr>
+      </w:pPr>
+      <w:r>
         <w:t>Asignar valor extra de tickets canasta.</w:t>
       </w:r>
     </w:p>
@@ -1572,7 +1580,7 @@
         </w:rPr>
       </w:pPr>
       <w:r>
-        <w:t xml:space="preserve"> El servicio de directorio en la red distribuida de computadoras debe ser Active Directory.</w:t>
+        <w:t>El servicio de directorio en la red distribuida de computadoras debe ser Active Directory.</w:t>
       </w:r>
     </w:p>
     <w:p>
@@ -1588,6 +1596,21 @@
       </w:pPr>
       <w:r>
         <w:t>Contar con la opción “Alta” para dar de alta al empleado.</w:t>
+      </w:r>
+    </w:p>
+    <w:p>
+      <w:pPr>
+        <w:pStyle w:val="Prrafodelista"/>
+        <w:numPr>
+          <w:ilvl w:val="0"/>
+          <w:numId w:val="2"/>
+        </w:numPr>
+        <w:rPr>
+          <w:u w:val="single"/>
+        </w:rPr>
+      </w:pPr>
+      <w:r>
+        <w:t>Requerir ingreso de clave de acceso del usuario.</w:t>
       </w:r>
     </w:p>
     <w:p/>
